--- a/data/paymentNotice2.docx
+++ b/data/paymentNotice2.docx
@@ -33,12 +33,14 @@
               <w:ind w:firstLineChars="100" w:firstLine="280"/>
               <w:rPr>
                 <w:rFonts w:asciiTheme="minorEastAsia" w:hAnsiTheme="minorEastAsia"/>
+                <w:color w:val="0000FF"/>
                 <w:sz w:val="28"/>
               </w:rPr>
             </w:pPr>
             <w:r>
               <w:rPr>
                 <w:rFonts w:asciiTheme="minorEastAsia" w:hAnsiTheme="minorEastAsia" w:hint="eastAsia"/>
+                <w:color w:val="0000FF"/>
                 <w:sz w:val="28"/>
               </w:rPr>
               <w:t>8</w:t>
@@ -46,6 +48,7 @@
             <w:r>
               <w:rPr>
                 <w:rFonts w:asciiTheme="minorEastAsia" w:hAnsiTheme="minorEastAsia"/>
+                <w:color w:val="0000FF"/>
                 <w:sz w:val="28"/>
               </w:rPr>
               <w:t>06</w:t>
@@ -56,12 +59,14 @@
               <w:spacing w:line="360" w:lineRule="exact"/>
               <w:rPr>
                 <w:rFonts w:asciiTheme="minorEastAsia" w:hAnsiTheme="minorEastAsia"/>
+                <w:color w:val="0000FF"/>
                 <w:sz w:val="28"/>
               </w:rPr>
             </w:pPr>
             <w:r>
               <w:rPr>
                 <w:rFonts w:asciiTheme="minorEastAsia" w:hAnsiTheme="minorEastAsia" w:hint="eastAsia"/>
+                <w:color w:val="0000FF"/>
                 <w:sz w:val="28"/>
               </w:rPr>
               <w:t xml:space="preserve">  高雄市前鎮區復興四路2號10之2樓</w:t>
@@ -78,9 +83,17 @@
             <w:r>
               <w:rPr>
                 <w:rFonts w:asciiTheme="minorEastAsia" w:hAnsiTheme="minorEastAsia" w:hint="eastAsia"/>
+                <w:color w:val="0000FF"/>
                 <w:sz w:val="28"/>
               </w:rPr>
-              <w:t xml:space="preserve">  凌誠區農會             保險部</w:t>
+              <w:t xml:space="preserve">  凌誠區農會</w:t>
+            </w:r>
+            <w:r>
+              <w:rPr>
+                <w:rFonts w:asciiTheme="minorEastAsia" w:hAnsiTheme="minorEastAsia" w:hint="eastAsia"/>
+                <w:sz w:val="28"/>
+              </w:rPr>
+              <w:t xml:space="preserve">             保險部</w:t>
             </w:r>
           </w:p>
           <w:p>
@@ -96,11 +109,20 @@
                 <w:rFonts w:asciiTheme="minorEastAsia" w:hAnsiTheme="minorEastAsia" w:hint="eastAsia"/>
                 <w:sz w:val="28"/>
               </w:rPr>
-              <w:t xml:space="preserve">  </w:t>
-            </w:r>
-            <w:r>
-              <w:rPr>
-                <w:rFonts w:asciiTheme="minorEastAsia" w:hAnsiTheme="minorEastAsia"/>
+              <w:t xml:space="preserve"> </w:t>
+            </w:r>
+            <w:r>
+              <w:rPr>
+                <w:rFonts w:asciiTheme="minorEastAsia" w:hAnsiTheme="minorEastAsia" w:hint="eastAsia"/>
+                <w:color w:val="0000FF"/>
+                <w:sz w:val="28"/>
+              </w:rPr>
+              <w:t xml:space="preserve"> </w:t>
+            </w:r>
+            <w:r>
+              <w:rPr>
+                <w:rFonts w:asciiTheme="minorEastAsia" w:hAnsiTheme="minorEastAsia"/>
+                <w:color w:val="0000FF"/>
                 <w:sz w:val="28"/>
               </w:rPr>
               <w:t>07-5353898</w:t>
@@ -194,6 +216,7 @@
               <w:ind w:firstLineChars="650" w:firstLine="1820"/>
               <w:rPr>
                 <w:rFonts w:asciiTheme="minorEastAsia" w:hAnsiTheme="minorEastAsia"/>
+                <w:color w:val="0000FF"/>
                 <w:sz w:val="28"/>
                 <w:szCs w:val="28"/>
               </w:rPr>
@@ -201,6 +224,7 @@
             <w:r>
               <w:rPr>
                 <w:rFonts w:asciiTheme="minorEastAsia" w:hAnsiTheme="minorEastAsia"/>
+                <w:color w:val="0000FF"/>
                 <w:sz w:val="28"/>
                 <w:szCs w:val="28"/>
               </w:rPr>
@@ -212,6 +236,7 @@
               <w:spacing w:line="360" w:lineRule="exact"/>
               <w:rPr>
                 <w:rFonts w:asciiTheme="minorEastAsia" w:hAnsiTheme="minorEastAsia"/>
+                <w:color w:val="0000FF"/>
                 <w:sz w:val="28"/>
                 <w:szCs w:val="28"/>
               </w:rPr>
@@ -219,6 +244,7 @@
             <w:r>
               <w:rPr>
                 <w:rFonts w:asciiTheme="minorEastAsia" w:hAnsiTheme="minorEastAsia" w:hint="eastAsia"/>
+                <w:color w:val="0000FF"/>
                 <w:sz w:val="28"/>
                 <w:szCs w:val="28"/>
               </w:rPr>
@@ -227,6 +253,7 @@
             <w:r>
               <w:rPr>
                 <w:rFonts w:asciiTheme="minorEastAsia" w:hAnsiTheme="minorEastAsia" w:hint="eastAsia"/>
+                <w:color w:val="0000FF"/>
                 <w:sz w:val="28"/>
               </w:rPr>
               <w:t>前鎮區凌誠路</w:t>
@@ -234,6 +261,7 @@
             <w:r>
               <w:rPr>
                 <w:rFonts w:asciiTheme="minorEastAsia" w:hAnsiTheme="minorEastAsia"/>
+                <w:color w:val="0000FF"/>
                 <w:sz w:val="28"/>
               </w:rPr>
               <w:t>18</w:t>
@@ -241,6 +269,7 @@
             <w:r>
               <w:rPr>
                 <w:rFonts w:asciiTheme="minorEastAsia" w:hAnsiTheme="minorEastAsia" w:hint="eastAsia"/>
+                <w:color w:val="0000FF"/>
                 <w:sz w:val="28"/>
               </w:rPr>
               <w:t>號</w:t>
@@ -258,10 +287,20 @@
             <w:r>
               <w:rPr>
                 <w:rFonts w:asciiTheme="minorEastAsia" w:hAnsiTheme="minorEastAsia" w:hint="eastAsia"/>
+                <w:color w:val="0000FF"/>
                 <w:sz w:val="28"/>
                 <w:szCs w:val="28"/>
               </w:rPr>
-              <w:t xml:space="preserve">             宋仲基    先生/小姐  啟</w:t>
+              <w:t xml:space="preserve">             宋仲基    </w:t>
+            </w:r>
+            <w:r>
+              <w:rPr>
+                <w:rFonts w:asciiTheme="minorEastAsia" w:hAnsiTheme="minorEastAsia" w:hint="eastAsia"/>
+                <w:color w:val="000000" w:themeColor="text1"/>
+                <w:sz w:val="28"/>
+                <w:szCs w:val="28"/>
+              </w:rPr>
+              <w:t>先生/小姐  啟</w:t>
             </w:r>
           </w:p>
           <w:p>
@@ -280,6 +319,7 @@
               <w:rPr>
                 <w:rFonts w:asciiTheme="minorEastAsia" w:hAnsiTheme="minorEastAsia"/>
                 <w:b/>
+                <w:color w:val="0000FF"/>
                 <w:sz w:val="28"/>
                 <w:szCs w:val="28"/>
                 <w:bdr w:val="single" w:sz="4" w:space="0" w:color="auto"/>
@@ -306,6 +346,7 @@
               <w:rPr>
                 <w:rFonts w:asciiTheme="minorEastAsia" w:hAnsiTheme="minorEastAsia" w:hint="eastAsia"/>
                 <w:b/>
+                <w:color w:val="0000FF"/>
                 <w:sz w:val="28"/>
                 <w:szCs w:val="28"/>
                 <w:bdr w:val="single" w:sz="4" w:space="0" w:color="auto"/>
@@ -316,6 +357,7 @@
               <w:rPr>
                 <w:rFonts w:asciiTheme="minorEastAsia" w:hAnsiTheme="minorEastAsia" w:hint="eastAsia"/>
                 <w:b/>
+                <w:color w:val="0000FF"/>
                 <w:sz w:val="28"/>
                 <w:szCs w:val="28"/>
                 <w:bdr w:val="single" w:sz="4" w:space="0" w:color="auto"/>
@@ -326,6 +368,7 @@
               <w:rPr>
                 <w:rFonts w:asciiTheme="minorEastAsia" w:hAnsiTheme="minorEastAsia" w:hint="eastAsia"/>
                 <w:b/>
+                <w:color w:val="0000FF"/>
                 <w:sz w:val="28"/>
                 <w:szCs w:val="28"/>
                 <w:bdr w:val="single" w:sz="4" w:space="0" w:color="auto"/>
@@ -731,8 +774,15 @@
             <w:r>
               <w:rPr>
                 <w:rFonts w:asciiTheme="minorEastAsia" w:hAnsiTheme="minorEastAsia" w:hint="eastAsia"/>
-              </w:rPr>
-              <w:t>凌誠區農會 農</w:t>
+                <w:color w:val="0000FF"/>
+              </w:rPr>
+              <w:t>凌誠區農會</w:t>
+            </w:r>
+            <w:r>
+              <w:rPr>
+                <w:rFonts w:asciiTheme="minorEastAsia" w:hAnsiTheme="minorEastAsia" w:hint="eastAsia"/>
+              </w:rPr>
+              <w:t xml:space="preserve"> 農</w:t>
             </w:r>
             <w:r>
               <w:rPr>
@@ -770,6 +820,7 @@
             <w:r>
               <w:rPr>
                 <w:rFonts w:asciiTheme="minorEastAsia" w:hAnsiTheme="minorEastAsia" w:hint="eastAsia"/>
+                <w:color w:val="0000FF"/>
               </w:rPr>
               <w:t>2018/11/01</w:t>
             </w:r>
@@ -792,13 +843,21 @@
                 <w:rFonts w:asciiTheme="minorEastAsia" w:hAnsiTheme="minorEastAsia" w:hint="eastAsia"/>
                 <w:sz w:val="16"/>
               </w:rPr>
-              <w:t>轉帳帳號：61902662XXXX2781</w:t>
-            </w:r>
-            <w:r>
-              <w:rPr>
-                <w:rFonts w:asciiTheme="minorEastAsia" w:hAnsiTheme="minorEastAsia" w:hint="eastAsia"/>
+              <w:t>轉帳帳號：</w:t>
+            </w:r>
+            <w:r>
+              <w:rPr>
+                <w:rFonts w:asciiTheme="minorEastAsia" w:hAnsiTheme="minorEastAsia" w:hint="eastAsia"/>
+                <w:color w:val="0000FF"/>
                 <w:sz w:val="16"/>
               </w:rPr>
+              <w:t>61902662XXXX2781</w:t>
+            </w:r>
+            <w:r>
+              <w:rPr>
+                <w:rFonts w:asciiTheme="minorEastAsia" w:hAnsiTheme="minorEastAsia" w:hint="eastAsia"/>
+                <w:sz w:val="16"/>
+              </w:rPr>
               <w:t xml:space="preserve">   </w:t>
             </w:r>
             <w:r>
@@ -818,6 +877,7 @@
             <w:r>
               <w:rPr>
                 <w:rFonts w:asciiTheme="minorEastAsia" w:hAnsiTheme="minorEastAsia"/>
+                <w:color w:val="0000FF"/>
                 <w:sz w:val="16"/>
               </w:rPr>
               <w:t>108/01/31</w:t>
@@ -1215,13 +1275,15 @@
                   <w:pPr>
                     <w:rPr>
                       <w:rFonts w:asciiTheme="minorEastAsia" w:hAnsiTheme="minorEastAsia"/>
-                      <w:sz w:val="14"/>
-                      <w:szCs w:val="16"/>
-                    </w:rPr>
-                  </w:pPr>
-                  <w:r>
-                    <w:rPr>
-                      <w:rFonts w:asciiTheme="minorEastAsia" w:hAnsiTheme="minorEastAsia" w:hint="eastAsia"/>
+                      <w:color w:val="0000FF"/>
+                      <w:sz w:val="14"/>
+                      <w:szCs w:val="16"/>
+                    </w:rPr>
+                  </w:pPr>
+                  <w:r>
+                    <w:rPr>
+                      <w:rFonts w:asciiTheme="minorEastAsia" w:hAnsiTheme="minorEastAsia" w:hint="eastAsia"/>
+                      <w:color w:val="0000FF"/>
                       <w:sz w:val="14"/>
                       <w:szCs w:val="16"/>
                     </w:rPr>
@@ -1243,13 +1305,15 @@
                   <w:pPr>
                     <w:rPr>
                       <w:rFonts w:asciiTheme="minorEastAsia" w:hAnsiTheme="minorEastAsia"/>
-                      <w:sz w:val="14"/>
-                      <w:szCs w:val="16"/>
-                    </w:rPr>
-                  </w:pPr>
-                  <w:r>
-                    <w:rPr>
-                      <w:rFonts w:asciiTheme="minorEastAsia" w:hAnsiTheme="minorEastAsia" w:hint="eastAsia"/>
+                      <w:color w:val="0000FF"/>
+                      <w:sz w:val="14"/>
+                      <w:szCs w:val="16"/>
+                    </w:rPr>
+                  </w:pPr>
+                  <w:r>
+                    <w:rPr>
+                      <w:rFonts w:asciiTheme="minorEastAsia" w:hAnsiTheme="minorEastAsia" w:hint="eastAsia"/>
+                      <w:color w:val="0000FF"/>
                       <w:sz w:val="14"/>
                       <w:szCs w:val="16"/>
                     </w:rPr>
@@ -1258,6 +1322,7 @@
                   <w:r>
                     <w:rPr>
                       <w:rFonts w:asciiTheme="minorEastAsia" w:hAnsiTheme="minorEastAsia"/>
+                      <w:color w:val="0000FF"/>
                       <w:sz w:val="14"/>
                       <w:szCs w:val="16"/>
                     </w:rPr>
@@ -1279,13 +1344,15 @@
                   <w:pPr>
                     <w:rPr>
                       <w:rFonts w:asciiTheme="minorEastAsia" w:hAnsiTheme="minorEastAsia"/>
-                      <w:sz w:val="14"/>
-                      <w:szCs w:val="16"/>
-                    </w:rPr>
-                  </w:pPr>
-                  <w:r>
-                    <w:rPr>
-                      <w:rFonts w:asciiTheme="minorEastAsia" w:hAnsiTheme="minorEastAsia" w:hint="eastAsia"/>
+                      <w:color w:val="0000FF"/>
+                      <w:sz w:val="14"/>
+                      <w:szCs w:val="16"/>
+                    </w:rPr>
+                  </w:pPr>
+                  <w:r>
+                    <w:rPr>
+                      <w:rFonts w:asciiTheme="minorEastAsia" w:hAnsiTheme="minorEastAsia" w:hint="eastAsia"/>
+                      <w:color w:val="0000FF"/>
                       <w:sz w:val="14"/>
                       <w:szCs w:val="16"/>
                     </w:rPr>
@@ -1307,17 +1374,28 @@
                   <w:pPr>
                     <w:rPr>
                       <w:rFonts w:asciiTheme="minorEastAsia" w:hAnsiTheme="minorEastAsia"/>
-                      <w:sz w:val="14"/>
-                      <w:szCs w:val="16"/>
-                    </w:rPr>
-                  </w:pPr>
-                  <w:r>
-                    <w:rPr>
-                      <w:rFonts w:asciiTheme="minorEastAsia" w:hAnsiTheme="minorEastAsia" w:hint="eastAsia"/>
-                      <w:sz w:val="14"/>
-                      <w:szCs w:val="16"/>
-                    </w:rPr>
-                    <w:t>10701</w:t>
+                      <w:color w:val="0000FF"/>
+                      <w:sz w:val="14"/>
+                      <w:szCs w:val="16"/>
+                    </w:rPr>
+                  </w:pPr>
+                  <w:r>
+                    <w:rPr>
+                      <w:rFonts w:asciiTheme="minorEastAsia" w:hAnsiTheme="minorEastAsia" w:hint="eastAsia"/>
+                      <w:color w:val="0000FF"/>
+                      <w:sz w:val="14"/>
+                      <w:szCs w:val="16"/>
+                    </w:rPr>
+                    <w:t>108-</w:t>
+                  </w:r>
+                  <w:r>
+                    <w:rPr>
+                      <w:rFonts w:asciiTheme="minorEastAsia" w:hAnsiTheme="minorEastAsia" w:hint="eastAsia"/>
+                      <w:color w:val="0000FF"/>
+                      <w:sz w:val="14"/>
+                      <w:szCs w:val="16"/>
+                    </w:rPr>
+                    <w:t>1</w:t>
                   </w:r>
                 </w:p>
               </w:tc>
@@ -1335,13 +1413,15 @@
                   <w:pPr>
                     <w:rPr>
                       <w:rFonts w:asciiTheme="minorEastAsia" w:hAnsiTheme="minorEastAsia"/>
-                      <w:sz w:val="14"/>
-                      <w:szCs w:val="16"/>
-                    </w:rPr>
-                  </w:pPr>
-                  <w:r>
-                    <w:rPr>
-                      <w:rFonts w:asciiTheme="minorEastAsia" w:hAnsiTheme="minorEastAsia" w:hint="eastAsia"/>
+                      <w:color w:val="0000FF"/>
+                      <w:sz w:val="14"/>
+                      <w:szCs w:val="16"/>
+                    </w:rPr>
+                  </w:pPr>
+                  <w:r>
+                    <w:rPr>
+                      <w:rFonts w:asciiTheme="minorEastAsia" w:hAnsiTheme="minorEastAsia" w:hint="eastAsia"/>
+                      <w:color w:val="0000FF"/>
                       <w:sz w:val="14"/>
                       <w:szCs w:val="16"/>
                     </w:rPr>
@@ -1405,6 +1485,7 @@
                   <w:pPr>
                     <w:rPr>
                       <w:rFonts w:asciiTheme="minorEastAsia" w:hAnsiTheme="minorEastAsia"/>
+                      <w:color w:val="0000FF"/>
                       <w:sz w:val="14"/>
                       <w:szCs w:val="16"/>
                     </w:rPr>
@@ -1425,13 +1506,15 @@
                   <w:pPr>
                     <w:rPr>
                       <w:rFonts w:asciiTheme="minorEastAsia" w:hAnsiTheme="minorEastAsia"/>
-                      <w:sz w:val="14"/>
-                      <w:szCs w:val="16"/>
-                    </w:rPr>
-                  </w:pPr>
-                  <w:r>
-                    <w:rPr>
-                      <w:rFonts w:asciiTheme="minorEastAsia" w:hAnsiTheme="minorEastAsia" w:hint="eastAsia"/>
+                      <w:color w:val="0000FF"/>
+                      <w:sz w:val="14"/>
+                      <w:szCs w:val="16"/>
+                    </w:rPr>
+                  </w:pPr>
+                  <w:r>
+                    <w:rPr>
+                      <w:rFonts w:asciiTheme="minorEastAsia" w:hAnsiTheme="minorEastAsia" w:hint="eastAsia"/>
+                      <w:color w:val="0000FF"/>
                       <w:sz w:val="14"/>
                       <w:szCs w:val="16"/>
                     </w:rPr>
@@ -1440,6 +1523,7 @@
                   <w:r>
                     <w:rPr>
                       <w:rFonts w:asciiTheme="minorEastAsia" w:hAnsiTheme="minorEastAsia"/>
+                      <w:color w:val="0000FF"/>
                       <w:sz w:val="14"/>
                       <w:szCs w:val="16"/>
                     </w:rPr>
@@ -1461,13 +1545,15 @@
                   <w:pPr>
                     <w:rPr>
                       <w:rFonts w:asciiTheme="minorEastAsia" w:hAnsiTheme="minorEastAsia"/>
-                      <w:sz w:val="14"/>
-                      <w:szCs w:val="16"/>
-                    </w:rPr>
-                  </w:pPr>
-                  <w:r>
-                    <w:rPr>
-                      <w:rFonts w:asciiTheme="minorEastAsia" w:hAnsiTheme="minorEastAsia" w:hint="eastAsia"/>
+                      <w:color w:val="0000FF"/>
+                      <w:sz w:val="14"/>
+                      <w:szCs w:val="16"/>
+                    </w:rPr>
+                  </w:pPr>
+                  <w:r>
+                    <w:rPr>
+                      <w:rFonts w:asciiTheme="minorEastAsia" w:hAnsiTheme="minorEastAsia" w:hint="eastAsia"/>
+                      <w:color w:val="0000FF"/>
                       <w:sz w:val="14"/>
                       <w:szCs w:val="16"/>
                     </w:rPr>
@@ -1489,17 +1575,19 @@
                   <w:pPr>
                     <w:rPr>
                       <w:rFonts w:asciiTheme="minorEastAsia" w:hAnsiTheme="minorEastAsia"/>
-                      <w:sz w:val="14"/>
-                      <w:szCs w:val="16"/>
-                    </w:rPr>
-                  </w:pPr>
-                  <w:r>
-                    <w:rPr>
-                      <w:rFonts w:asciiTheme="minorEastAsia" w:hAnsiTheme="minorEastAsia" w:hint="eastAsia"/>
-                      <w:sz w:val="14"/>
-                      <w:szCs w:val="16"/>
-                    </w:rPr>
-                    <w:t>10701</w:t>
+                      <w:color w:val="0000FF"/>
+                      <w:sz w:val="14"/>
+                      <w:szCs w:val="16"/>
+                    </w:rPr>
+                  </w:pPr>
+                  <w:r>
+                    <w:rPr>
+                      <w:rFonts w:asciiTheme="minorEastAsia" w:hAnsiTheme="minorEastAsia" w:hint="eastAsia"/>
+                      <w:color w:val="0000FF"/>
+                      <w:sz w:val="14"/>
+                      <w:szCs w:val="16"/>
+                    </w:rPr>
+                    <w:t>108-1</w:t>
                   </w:r>
                 </w:p>
               </w:tc>
@@ -1517,13 +1605,15 @@
                   <w:pPr>
                     <w:rPr>
                       <w:rFonts w:asciiTheme="minorEastAsia" w:hAnsiTheme="minorEastAsia"/>
-                      <w:sz w:val="14"/>
-                      <w:szCs w:val="16"/>
-                    </w:rPr>
-                  </w:pPr>
-                  <w:r>
-                    <w:rPr>
-                      <w:rFonts w:asciiTheme="minorEastAsia" w:hAnsiTheme="minorEastAsia" w:hint="eastAsia"/>
+                      <w:color w:val="0000FF"/>
+                      <w:sz w:val="14"/>
+                      <w:szCs w:val="16"/>
+                    </w:rPr>
+                  </w:pPr>
+                  <w:r>
+                    <w:rPr>
+                      <w:rFonts w:asciiTheme="minorEastAsia" w:hAnsiTheme="minorEastAsia" w:hint="eastAsia"/>
+                      <w:color w:val="0000FF"/>
                       <w:sz w:val="14"/>
                       <w:szCs w:val="16"/>
                     </w:rPr>
@@ -1912,6 +2002,7 @@
                   <w:r>
                     <w:rPr>
                       <w:rFonts w:asciiTheme="minorEastAsia" w:hAnsiTheme="minorEastAsia" w:hint="eastAsia"/>
+                      <w:color w:val="0000FF"/>
                       <w:sz w:val="20"/>
                       <w:szCs w:val="16"/>
                     </w:rPr>
@@ -1934,20 +2025,14 @@
                 </w:tcPr>
                 <w:p>
                   <w:pPr>
+                    <w:ind w:firstLineChars="600" w:firstLine="1080"/>
+                    <w:jc w:val="both"/>
                     <w:rPr>
                       <w:rFonts w:asciiTheme="minorEastAsia" w:hAnsiTheme="minorEastAsia"/>
                       <w:sz w:val="12"/>
                       <w:szCs w:val="16"/>
                     </w:rPr>
                   </w:pPr>
-                  <w:r>
-                    <w:rPr>
-                      <w:rFonts w:asciiTheme="minorEastAsia" w:hAnsiTheme="minorEastAsia" w:hint="eastAsia"/>
-                      <w:sz w:val="18"/>
-                      <w:szCs w:val="16"/>
-                    </w:rPr>
-                    <w:t xml:space="preserve">　　　</w:t>
-                  </w:r>
                   <w:r>
                     <w:rPr>
                       <w:rFonts w:asciiTheme="minorEastAsia" w:hAnsiTheme="minorEastAsia" w:hint="eastAsia"/>
@@ -2032,8 +2117,15 @@
             <w:r>
               <w:rPr>
                 <w:rFonts w:asciiTheme="minorEastAsia" w:hAnsiTheme="minorEastAsia" w:hint="eastAsia"/>
-              </w:rPr>
-              <w:t>凌誠區農會 農</w:t>
+                <w:color w:val="0000FF"/>
+              </w:rPr>
+              <w:t>凌誠區農會</w:t>
+            </w:r>
+            <w:r>
+              <w:rPr>
+                <w:rFonts w:asciiTheme="minorEastAsia" w:hAnsiTheme="minorEastAsia" w:hint="eastAsia"/>
+              </w:rPr>
+              <w:t xml:space="preserve"> 農</w:t>
             </w:r>
             <w:r>
               <w:rPr>
@@ -2071,14 +2163,14 @@
             <w:r>
               <w:rPr>
                 <w:rFonts w:asciiTheme="minorEastAsia" w:hAnsiTheme="minorEastAsia" w:hint="eastAsia"/>
+                <w:color w:val="0000FF"/>
               </w:rPr>
               <w:t>2018/11</w:t>
             </w:r>
-            <w:bookmarkStart w:id="0" w:name="_GoBack"/>
-            <w:bookmarkEnd w:id="0"/>
-            <w:r>
-              <w:rPr>
-                <w:rFonts w:asciiTheme="minorEastAsia" w:hAnsiTheme="minorEastAsia" w:hint="eastAsia"/>
+            <w:r>
+              <w:rPr>
+                <w:rFonts w:asciiTheme="minorEastAsia" w:hAnsiTheme="minorEastAsia" w:hint="eastAsia"/>
+                <w:color w:val="0000FF"/>
               </w:rPr>
               <w:t>/01</w:t>
             </w:r>
@@ -2101,11 +2193,27 @@
                 <w:rFonts w:asciiTheme="minorEastAsia" w:hAnsiTheme="minorEastAsia" w:hint="eastAsia"/>
                 <w:sz w:val="16"/>
               </w:rPr>
-              <w:t>轉帳帳號：61902662XXXX2781   繳費期限：</w:t>
-            </w:r>
-            <w:r>
-              <w:rPr>
-                <w:rFonts w:asciiTheme="minorEastAsia" w:hAnsiTheme="minorEastAsia"/>
+              <w:t>轉帳帳號：</w:t>
+            </w:r>
+            <w:r>
+              <w:rPr>
+                <w:rFonts w:asciiTheme="minorEastAsia" w:hAnsiTheme="minorEastAsia" w:hint="eastAsia"/>
+                <w:color w:val="0000FF"/>
+                <w:sz w:val="16"/>
+              </w:rPr>
+              <w:t>61902662XXXX2781</w:t>
+            </w:r>
+            <w:r>
+              <w:rPr>
+                <w:rFonts w:asciiTheme="minorEastAsia" w:hAnsiTheme="minorEastAsia" w:hint="eastAsia"/>
+                <w:sz w:val="16"/>
+              </w:rPr>
+              <w:t xml:space="preserve">   繳費期限：</w:t>
+            </w:r>
+            <w:r>
+              <w:rPr>
+                <w:rFonts w:asciiTheme="minorEastAsia" w:hAnsiTheme="minorEastAsia"/>
+                <w:color w:val="0000FF"/>
                 <w:sz w:val="16"/>
               </w:rPr>
               <w:t>108/01/31</w:t>
@@ -2506,13 +2614,15 @@
                   <w:pPr>
                     <w:rPr>
                       <w:rFonts w:asciiTheme="minorEastAsia" w:hAnsiTheme="minorEastAsia"/>
-                      <w:sz w:val="14"/>
-                      <w:szCs w:val="16"/>
-                    </w:rPr>
-                  </w:pPr>
-                  <w:r>
-                    <w:rPr>
-                      <w:rFonts w:asciiTheme="minorEastAsia" w:hAnsiTheme="minorEastAsia" w:hint="eastAsia"/>
+                      <w:color w:val="0000FF"/>
+                      <w:sz w:val="14"/>
+                      <w:szCs w:val="16"/>
+                    </w:rPr>
+                  </w:pPr>
+                  <w:r>
+                    <w:rPr>
+                      <w:rFonts w:asciiTheme="minorEastAsia" w:hAnsiTheme="minorEastAsia" w:hint="eastAsia"/>
+                      <w:color w:val="0000FF"/>
                       <w:sz w:val="14"/>
                       <w:szCs w:val="16"/>
                     </w:rPr>
@@ -2534,13 +2644,15 @@
                   <w:pPr>
                     <w:rPr>
                       <w:rFonts w:asciiTheme="minorEastAsia" w:hAnsiTheme="minorEastAsia"/>
-                      <w:sz w:val="14"/>
-                      <w:szCs w:val="16"/>
-                    </w:rPr>
-                  </w:pPr>
-                  <w:r>
-                    <w:rPr>
-                      <w:rFonts w:asciiTheme="minorEastAsia" w:hAnsiTheme="minorEastAsia" w:hint="eastAsia"/>
+                      <w:color w:val="0000FF"/>
+                      <w:sz w:val="14"/>
+                      <w:szCs w:val="16"/>
+                    </w:rPr>
+                  </w:pPr>
+                  <w:r>
+                    <w:rPr>
+                      <w:rFonts w:asciiTheme="minorEastAsia" w:hAnsiTheme="minorEastAsia" w:hint="eastAsia"/>
+                      <w:color w:val="0000FF"/>
                       <w:sz w:val="14"/>
                       <w:szCs w:val="16"/>
                     </w:rPr>
@@ -2549,6 +2661,7 @@
                   <w:r>
                     <w:rPr>
                       <w:rFonts w:asciiTheme="minorEastAsia" w:hAnsiTheme="minorEastAsia"/>
+                      <w:color w:val="0000FF"/>
                       <w:sz w:val="14"/>
                       <w:szCs w:val="16"/>
                     </w:rPr>
@@ -2571,13 +2684,15 @@
                   <w:pPr>
                     <w:rPr>
                       <w:rFonts w:asciiTheme="minorEastAsia" w:hAnsiTheme="minorEastAsia"/>
-                      <w:sz w:val="14"/>
-                      <w:szCs w:val="16"/>
-                    </w:rPr>
-                  </w:pPr>
-                  <w:r>
-                    <w:rPr>
-                      <w:rFonts w:asciiTheme="minorEastAsia" w:hAnsiTheme="minorEastAsia" w:hint="eastAsia"/>
+                      <w:color w:val="0000FF"/>
+                      <w:sz w:val="14"/>
+                      <w:szCs w:val="16"/>
+                    </w:rPr>
+                  </w:pPr>
+                  <w:r>
+                    <w:rPr>
+                      <w:rFonts w:asciiTheme="minorEastAsia" w:hAnsiTheme="minorEastAsia" w:hint="eastAsia"/>
+                      <w:color w:val="0000FF"/>
                       <w:sz w:val="14"/>
                       <w:szCs w:val="16"/>
                     </w:rPr>
@@ -2599,17 +2714,28 @@
                   <w:pPr>
                     <w:rPr>
                       <w:rFonts w:asciiTheme="minorEastAsia" w:hAnsiTheme="minorEastAsia"/>
-                      <w:sz w:val="14"/>
-                      <w:szCs w:val="16"/>
-                    </w:rPr>
-                  </w:pPr>
-                  <w:r>
-                    <w:rPr>
-                      <w:rFonts w:asciiTheme="minorEastAsia" w:hAnsiTheme="minorEastAsia" w:hint="eastAsia"/>
-                      <w:sz w:val="14"/>
-                      <w:szCs w:val="16"/>
-                    </w:rPr>
-                    <w:t>10701</w:t>
+                      <w:color w:val="0000FF"/>
+                      <w:sz w:val="14"/>
+                      <w:szCs w:val="16"/>
+                    </w:rPr>
+                  </w:pPr>
+                  <w:r>
+                    <w:rPr>
+                      <w:rFonts w:asciiTheme="minorEastAsia" w:hAnsiTheme="minorEastAsia" w:hint="eastAsia"/>
+                      <w:color w:val="0000FF"/>
+                      <w:sz w:val="14"/>
+                      <w:szCs w:val="16"/>
+                    </w:rPr>
+                    <w:t>108-</w:t>
+                  </w:r>
+                  <w:r>
+                    <w:rPr>
+                      <w:rFonts w:asciiTheme="minorEastAsia" w:hAnsiTheme="minorEastAsia" w:hint="eastAsia"/>
+                      <w:color w:val="0000FF"/>
+                      <w:sz w:val="14"/>
+                      <w:szCs w:val="16"/>
+                    </w:rPr>
+                    <w:t>1</w:t>
                   </w:r>
                 </w:p>
               </w:tc>
@@ -2627,13 +2753,15 @@
                   <w:pPr>
                     <w:rPr>
                       <w:rFonts w:asciiTheme="minorEastAsia" w:hAnsiTheme="minorEastAsia"/>
-                      <w:sz w:val="14"/>
-                      <w:szCs w:val="16"/>
-                    </w:rPr>
-                  </w:pPr>
-                  <w:r>
-                    <w:rPr>
-                      <w:rFonts w:asciiTheme="minorEastAsia" w:hAnsiTheme="minorEastAsia" w:hint="eastAsia"/>
+                      <w:color w:val="0000FF"/>
+                      <w:sz w:val="14"/>
+                      <w:szCs w:val="16"/>
+                    </w:rPr>
+                  </w:pPr>
+                  <w:r>
+                    <w:rPr>
+                      <w:rFonts w:asciiTheme="minorEastAsia" w:hAnsiTheme="minorEastAsia" w:hint="eastAsia"/>
+                      <w:color w:val="0000FF"/>
                       <w:sz w:val="14"/>
                       <w:szCs w:val="16"/>
                     </w:rPr>
@@ -2697,6 +2825,7 @@
                   <w:pPr>
                     <w:rPr>
                       <w:rFonts w:asciiTheme="minorEastAsia" w:hAnsiTheme="minorEastAsia"/>
+                      <w:color w:val="0000FF"/>
                       <w:sz w:val="14"/>
                       <w:szCs w:val="16"/>
                     </w:rPr>
@@ -2717,13 +2846,15 @@
                   <w:pPr>
                     <w:rPr>
                       <w:rFonts w:asciiTheme="minorEastAsia" w:hAnsiTheme="minorEastAsia"/>
-                      <w:sz w:val="14"/>
-                      <w:szCs w:val="16"/>
-                    </w:rPr>
-                  </w:pPr>
-                  <w:r>
-                    <w:rPr>
-                      <w:rFonts w:asciiTheme="minorEastAsia" w:hAnsiTheme="minorEastAsia" w:hint="eastAsia"/>
+                      <w:color w:val="0000FF"/>
+                      <w:sz w:val="14"/>
+                      <w:szCs w:val="16"/>
+                    </w:rPr>
+                  </w:pPr>
+                  <w:r>
+                    <w:rPr>
+                      <w:rFonts w:asciiTheme="minorEastAsia" w:hAnsiTheme="minorEastAsia" w:hint="eastAsia"/>
+                      <w:color w:val="0000FF"/>
                       <w:sz w:val="14"/>
                       <w:szCs w:val="16"/>
                     </w:rPr>
@@ -2732,6 +2863,7 @@
                   <w:r>
                     <w:rPr>
                       <w:rFonts w:asciiTheme="minorEastAsia" w:hAnsiTheme="minorEastAsia"/>
+                      <w:color w:val="0000FF"/>
                       <w:sz w:val="14"/>
                       <w:szCs w:val="16"/>
                     </w:rPr>
@@ -2754,13 +2886,15 @@
                   <w:pPr>
                     <w:rPr>
                       <w:rFonts w:asciiTheme="minorEastAsia" w:hAnsiTheme="minorEastAsia"/>
-                      <w:sz w:val="14"/>
-                      <w:szCs w:val="16"/>
-                    </w:rPr>
-                  </w:pPr>
-                  <w:r>
-                    <w:rPr>
-                      <w:rFonts w:asciiTheme="minorEastAsia" w:hAnsiTheme="minorEastAsia" w:hint="eastAsia"/>
+                      <w:color w:val="0000FF"/>
+                      <w:sz w:val="14"/>
+                      <w:szCs w:val="16"/>
+                    </w:rPr>
+                  </w:pPr>
+                  <w:r>
+                    <w:rPr>
+                      <w:rFonts w:asciiTheme="minorEastAsia" w:hAnsiTheme="minorEastAsia" w:hint="eastAsia"/>
+                      <w:color w:val="0000FF"/>
                       <w:sz w:val="14"/>
                       <w:szCs w:val="16"/>
                     </w:rPr>
@@ -2782,17 +2916,28 @@
                   <w:pPr>
                     <w:rPr>
                       <w:rFonts w:asciiTheme="minorEastAsia" w:hAnsiTheme="minorEastAsia"/>
-                      <w:sz w:val="14"/>
-                      <w:szCs w:val="16"/>
-                    </w:rPr>
-                  </w:pPr>
-                  <w:r>
-                    <w:rPr>
-                      <w:rFonts w:asciiTheme="minorEastAsia" w:hAnsiTheme="minorEastAsia" w:hint="eastAsia"/>
-                      <w:sz w:val="14"/>
-                      <w:szCs w:val="16"/>
-                    </w:rPr>
-                    <w:t>10701</w:t>
+                      <w:color w:val="0000FF"/>
+                      <w:sz w:val="14"/>
+                      <w:szCs w:val="16"/>
+                    </w:rPr>
+                  </w:pPr>
+                  <w:r>
+                    <w:rPr>
+                      <w:rFonts w:asciiTheme="minorEastAsia" w:hAnsiTheme="minorEastAsia" w:hint="eastAsia"/>
+                      <w:color w:val="0000FF"/>
+                      <w:sz w:val="14"/>
+                      <w:szCs w:val="16"/>
+                    </w:rPr>
+                    <w:t>108-</w:t>
+                  </w:r>
+                  <w:r>
+                    <w:rPr>
+                      <w:rFonts w:asciiTheme="minorEastAsia" w:hAnsiTheme="minorEastAsia" w:hint="eastAsia"/>
+                      <w:color w:val="0000FF"/>
+                      <w:sz w:val="14"/>
+                      <w:szCs w:val="16"/>
+                    </w:rPr>
+                    <w:t>1</w:t>
                   </w:r>
                 </w:p>
               </w:tc>
@@ -2810,13 +2955,15 @@
                   <w:pPr>
                     <w:rPr>
                       <w:rFonts w:asciiTheme="minorEastAsia" w:hAnsiTheme="minorEastAsia"/>
-                      <w:sz w:val="14"/>
-                      <w:szCs w:val="16"/>
-                    </w:rPr>
-                  </w:pPr>
-                  <w:r>
-                    <w:rPr>
-                      <w:rFonts w:asciiTheme="minorEastAsia" w:hAnsiTheme="minorEastAsia" w:hint="eastAsia"/>
+                      <w:color w:val="0000FF"/>
+                      <w:sz w:val="14"/>
+                      <w:szCs w:val="16"/>
+                    </w:rPr>
+                  </w:pPr>
+                  <w:r>
+                    <w:rPr>
+                      <w:rFonts w:asciiTheme="minorEastAsia" w:hAnsiTheme="minorEastAsia" w:hint="eastAsia"/>
+                      <w:color w:val="0000FF"/>
                       <w:sz w:val="14"/>
                       <w:szCs w:val="16"/>
                     </w:rPr>
@@ -3207,6 +3354,7 @@
                   <w:r>
                     <w:rPr>
                       <w:rFonts w:asciiTheme="minorEastAsia" w:hAnsiTheme="minorEastAsia" w:hint="eastAsia"/>
+                      <w:color w:val="0000FF"/>
                       <w:sz w:val="20"/>
                       <w:szCs w:val="16"/>
                     </w:rPr>
@@ -3291,6 +3439,7 @@
                     <w:jc w:val="right"/>
                     <w:rPr>
                       <w:rFonts w:asciiTheme="minorEastAsia" w:hAnsiTheme="minorEastAsia"/>
+                      <w:color w:val="0000FF"/>
                       <w:sz w:val="20"/>
                       <w:szCs w:val="16"/>
                     </w:rPr>
@@ -3298,6 +3447,7 @@
                   <w:r>
                     <w:rPr>
                       <w:rFonts w:asciiTheme="minorEastAsia" w:hAnsiTheme="minorEastAsia" w:hint="eastAsia"/>
+                      <w:color w:val="0000FF"/>
                       <w:sz w:val="20"/>
                       <w:szCs w:val="16"/>
                     </w:rPr>
@@ -3362,8 +3512,15 @@
             <w:r>
               <w:rPr>
                 <w:rFonts w:asciiTheme="minorEastAsia" w:hAnsiTheme="minorEastAsia" w:hint="eastAsia"/>
-              </w:rPr>
-              <w:t>凌誠區農會 農</w:t>
+                <w:color w:val="0000FF"/>
+              </w:rPr>
+              <w:t>凌誠區農會</w:t>
+            </w:r>
+            <w:r>
+              <w:rPr>
+                <w:rFonts w:asciiTheme="minorEastAsia" w:hAnsiTheme="minorEastAsia" w:hint="eastAsia"/>
+              </w:rPr>
+              <w:t xml:space="preserve"> 農</w:t>
             </w:r>
             <w:r>
               <w:rPr>
@@ -3375,17 +3532,26 @@
               <w:rPr>
                 <w:rFonts w:asciiTheme="minorEastAsia" w:hAnsiTheme="minorEastAsia" w:hint="eastAsia"/>
               </w:rPr>
-              <w:t xml:space="preserve">健保費繳款單   (收執聯) </w:t>
-            </w:r>
-            <w:r>
-              <w:rPr>
-                <w:rFonts w:asciiTheme="minorEastAsia" w:hAnsiTheme="minorEastAsia"/>
+              <w:t>健保費繳款單   (收執聯)</w:t>
+            </w:r>
+            <w:r>
+              <w:rPr>
+                <w:rFonts w:asciiTheme="minorEastAsia" w:hAnsiTheme="minorEastAsia" w:hint="eastAsia"/>
+                <w:color w:val="0000FF"/>
+              </w:rPr>
+              <w:t xml:space="preserve"> </w:t>
+            </w:r>
+            <w:r>
+              <w:rPr>
+                <w:rFonts w:asciiTheme="minorEastAsia" w:hAnsiTheme="minorEastAsia"/>
+                <w:color w:val="0000FF"/>
               </w:rPr>
               <w:t>2018/11</w:t>
             </w:r>
             <w:r>
               <w:rPr>
                 <w:rFonts w:asciiTheme="minorEastAsia" w:hAnsiTheme="minorEastAsia"/>
+                <w:color w:val="0000FF"/>
               </w:rPr>
               <w:t>/01</w:t>
             </w:r>
@@ -3409,11 +3575,27 @@
                 <w:rFonts w:asciiTheme="minorEastAsia" w:hAnsiTheme="minorEastAsia" w:hint="eastAsia"/>
                 <w:sz w:val="18"/>
               </w:rPr>
-              <w:t>轉帳帳號：61902662XXXX2781                                         繳費期限：</w:t>
-            </w:r>
-            <w:r>
-              <w:rPr>
-                <w:rFonts w:asciiTheme="minorEastAsia" w:hAnsiTheme="minorEastAsia"/>
+              <w:t>轉帳帳號：</w:t>
+            </w:r>
+            <w:r>
+              <w:rPr>
+                <w:rFonts w:asciiTheme="minorEastAsia" w:hAnsiTheme="minorEastAsia" w:hint="eastAsia"/>
+                <w:color w:val="0000FF"/>
+                <w:sz w:val="18"/>
+              </w:rPr>
+              <w:t>61902662XXXX2781</w:t>
+            </w:r>
+            <w:r>
+              <w:rPr>
+                <w:rFonts w:asciiTheme="minorEastAsia" w:hAnsiTheme="minorEastAsia" w:hint="eastAsia"/>
+                <w:sz w:val="18"/>
+              </w:rPr>
+              <w:t xml:space="preserve">                                         繳費期限：</w:t>
+            </w:r>
+            <w:r>
+              <w:rPr>
+                <w:rFonts w:asciiTheme="minorEastAsia" w:hAnsiTheme="minorEastAsia"/>
+                <w:color w:val="0000FF"/>
                 <w:sz w:val="16"/>
               </w:rPr>
               <w:t>108/01/31</w:t>
@@ -3748,6 +3930,7 @@
                   <w:pPr>
                     <w:rPr>
                       <w:rFonts w:asciiTheme="minorEastAsia" w:hAnsiTheme="minorEastAsia"/>
+                      <w:color w:val="0000FF"/>
                       <w:sz w:val="18"/>
                       <w:szCs w:val="18"/>
                     </w:rPr>
@@ -3755,6 +3938,7 @@
                   <w:r>
                     <w:rPr>
                       <w:rFonts w:asciiTheme="minorEastAsia" w:hAnsiTheme="minorEastAsia" w:hint="eastAsia"/>
+                      <w:color w:val="0000FF"/>
                       <w:sz w:val="18"/>
                       <w:szCs w:val="18"/>
                     </w:rPr>
@@ -3776,6 +3960,7 @@
                   <w:pPr>
                     <w:rPr>
                       <w:rFonts w:asciiTheme="minorEastAsia" w:hAnsiTheme="minorEastAsia"/>
+                      <w:color w:val="0000FF"/>
                       <w:sz w:val="20"/>
                       <w:szCs w:val="20"/>
                     </w:rPr>
@@ -3783,6 +3968,7 @@
                   <w:r>
                     <w:rPr>
                       <w:rFonts w:asciiTheme="minorEastAsia" w:hAnsiTheme="minorEastAsia" w:hint="eastAsia"/>
+                      <w:color w:val="0000FF"/>
                       <w:sz w:val="20"/>
                       <w:szCs w:val="20"/>
                     </w:rPr>
@@ -3791,6 +3977,7 @@
                   <w:r>
                     <w:rPr>
                       <w:rFonts w:asciiTheme="minorEastAsia" w:hAnsiTheme="minorEastAsia"/>
+                      <w:color w:val="0000FF"/>
                       <w:sz w:val="20"/>
                       <w:szCs w:val="20"/>
                     </w:rPr>
@@ -3812,6 +3999,7 @@
                   <w:pPr>
                     <w:rPr>
                       <w:rFonts w:asciiTheme="minorEastAsia" w:hAnsiTheme="minorEastAsia"/>
+                      <w:color w:val="0000FF"/>
                       <w:sz w:val="18"/>
                       <w:szCs w:val="20"/>
                     </w:rPr>
@@ -3819,6 +4007,7 @@
                   <w:r>
                     <w:rPr>
                       <w:rFonts w:asciiTheme="minorEastAsia" w:hAnsiTheme="minorEastAsia" w:hint="eastAsia"/>
+                      <w:color w:val="0000FF"/>
                       <w:sz w:val="18"/>
                       <w:szCs w:val="20"/>
                     </w:rPr>
@@ -3840,6 +4029,7 @@
                   <w:pPr>
                     <w:rPr>
                       <w:rFonts w:asciiTheme="minorEastAsia" w:hAnsiTheme="minorEastAsia"/>
+                      <w:color w:val="0000FF"/>
                       <w:sz w:val="20"/>
                       <w:szCs w:val="20"/>
                     </w:rPr>
@@ -3847,6 +4037,7 @@
                   <w:r>
                     <w:rPr>
                       <w:rFonts w:asciiTheme="minorEastAsia" w:hAnsiTheme="minorEastAsia" w:hint="eastAsia"/>
+                      <w:color w:val="0000FF"/>
                       <w:sz w:val="20"/>
                       <w:szCs w:val="20"/>
                     </w:rPr>
@@ -3855,6 +4046,7 @@
                   <w:r>
                     <w:rPr>
                       <w:rFonts w:asciiTheme="minorEastAsia" w:hAnsiTheme="minorEastAsia" w:hint="eastAsia"/>
+                      <w:color w:val="0000FF"/>
                       <w:sz w:val="20"/>
                       <w:szCs w:val="20"/>
                     </w:rPr>
@@ -3876,6 +4068,7 @@
                   <w:pPr>
                     <w:rPr>
                       <w:rFonts w:asciiTheme="minorEastAsia" w:hAnsiTheme="minorEastAsia"/>
+                      <w:color w:val="0000FF"/>
                       <w:sz w:val="20"/>
                       <w:szCs w:val="20"/>
                     </w:rPr>
@@ -3883,6 +4076,7 @@
                   <w:r>
                     <w:rPr>
                       <w:rFonts w:asciiTheme="minorEastAsia" w:hAnsiTheme="minorEastAsia" w:hint="eastAsia"/>
+                      <w:color w:val="0000FF"/>
                       <w:sz w:val="20"/>
                       <w:szCs w:val="20"/>
                     </w:rPr>
@@ -3891,6 +4085,7 @@
                   <w:r>
                     <w:rPr>
                       <w:rFonts w:asciiTheme="minorEastAsia" w:hAnsiTheme="minorEastAsia" w:hint="eastAsia"/>
+                      <w:color w:val="0000FF"/>
                       <w:sz w:val="20"/>
                       <w:szCs w:val="20"/>
                     </w:rPr>
@@ -3899,6 +4094,7 @@
                   <w:r>
                     <w:rPr>
                       <w:rFonts w:asciiTheme="minorEastAsia" w:hAnsiTheme="minorEastAsia"/>
+                      <w:color w:val="0000FF"/>
                       <w:sz w:val="20"/>
                       <w:szCs w:val="20"/>
                     </w:rPr>
@@ -3922,6 +4118,7 @@
                     <w:jc w:val="right"/>
                     <w:rPr>
                       <w:rFonts w:asciiTheme="minorEastAsia" w:hAnsiTheme="minorEastAsia"/>
+                      <w:color w:val="0000FF"/>
                       <w:sz w:val="20"/>
                       <w:szCs w:val="20"/>
                     </w:rPr>
@@ -3929,6 +4126,7 @@
                   <w:r>
                     <w:rPr>
                       <w:rFonts w:asciiTheme="minorEastAsia" w:hAnsiTheme="minorEastAsia" w:hint="eastAsia"/>
+                      <w:color w:val="0000FF"/>
                       <w:sz w:val="20"/>
                       <w:szCs w:val="20"/>
                     </w:rPr>
@@ -3951,6 +4149,7 @@
                     <w:jc w:val="right"/>
                     <w:rPr>
                       <w:rFonts w:asciiTheme="minorEastAsia" w:hAnsiTheme="minorEastAsia"/>
+                      <w:color w:val="0000FF"/>
                       <w:sz w:val="20"/>
                       <w:szCs w:val="20"/>
                     </w:rPr>
@@ -3972,6 +4171,7 @@
                     <w:jc w:val="right"/>
                     <w:rPr>
                       <w:rFonts w:asciiTheme="minorEastAsia" w:hAnsiTheme="minorEastAsia"/>
+                      <w:color w:val="0000FF"/>
                       <w:sz w:val="20"/>
                       <w:szCs w:val="20"/>
                     </w:rPr>
@@ -3979,6 +4179,7 @@
                   <w:r>
                     <w:rPr>
                       <w:rFonts w:asciiTheme="minorEastAsia" w:hAnsiTheme="minorEastAsia" w:hint="eastAsia"/>
+                      <w:color w:val="0000FF"/>
                       <w:sz w:val="20"/>
                       <w:szCs w:val="20"/>
                     </w:rPr>
@@ -4001,6 +4202,7 @@
                     <w:jc w:val="right"/>
                     <w:rPr>
                       <w:rFonts w:asciiTheme="minorEastAsia" w:hAnsiTheme="minorEastAsia"/>
+                      <w:color w:val="0000FF"/>
                     </w:rPr>
                   </w:pPr>
                 </w:p>
@@ -4021,6 +4223,7 @@
                   <w:pPr>
                     <w:rPr>
                       <w:rFonts w:asciiTheme="minorEastAsia" w:hAnsiTheme="minorEastAsia"/>
+                      <w:color w:val="0000FF"/>
                     </w:rPr>
                   </w:pPr>
                 </w:p>
@@ -4039,6 +4242,7 @@
                   <w:pPr>
                     <w:rPr>
                       <w:rFonts w:asciiTheme="minorEastAsia" w:hAnsiTheme="minorEastAsia"/>
+                      <w:color w:val="0000FF"/>
                       <w:sz w:val="20"/>
                       <w:szCs w:val="20"/>
                     </w:rPr>
@@ -4046,6 +4250,7 @@
                   <w:r>
                     <w:rPr>
                       <w:rFonts w:asciiTheme="minorEastAsia" w:hAnsiTheme="minorEastAsia" w:hint="eastAsia"/>
+                      <w:color w:val="0000FF"/>
                       <w:sz w:val="20"/>
                       <w:szCs w:val="20"/>
                     </w:rPr>
@@ -4054,6 +4259,7 @@
                   <w:r>
                     <w:rPr>
                       <w:rFonts w:asciiTheme="minorEastAsia" w:hAnsiTheme="minorEastAsia"/>
+                      <w:color w:val="0000FF"/>
                       <w:sz w:val="20"/>
                       <w:szCs w:val="20"/>
                     </w:rPr>
@@ -4075,6 +4281,7 @@
                   <w:pPr>
                     <w:rPr>
                       <w:rFonts w:asciiTheme="minorEastAsia" w:hAnsiTheme="minorEastAsia"/>
+                      <w:color w:val="0000FF"/>
                       <w:sz w:val="18"/>
                       <w:szCs w:val="20"/>
                     </w:rPr>
@@ -4082,6 +4289,7 @@
                   <w:r>
                     <w:rPr>
                       <w:rFonts w:asciiTheme="minorEastAsia" w:hAnsiTheme="minorEastAsia" w:hint="eastAsia"/>
+                      <w:color w:val="0000FF"/>
                       <w:sz w:val="18"/>
                       <w:szCs w:val="20"/>
                     </w:rPr>
@@ -4103,6 +4311,7 @@
                   <w:pPr>
                     <w:rPr>
                       <w:rFonts w:asciiTheme="minorEastAsia" w:hAnsiTheme="minorEastAsia"/>
+                      <w:color w:val="0000FF"/>
                       <w:sz w:val="20"/>
                       <w:szCs w:val="20"/>
                     </w:rPr>
@@ -4110,6 +4319,7 @@
                   <w:r>
                     <w:rPr>
                       <w:rFonts w:asciiTheme="minorEastAsia" w:hAnsiTheme="minorEastAsia" w:hint="eastAsia"/>
+                      <w:color w:val="0000FF"/>
                       <w:sz w:val="20"/>
                       <w:szCs w:val="20"/>
                     </w:rPr>
@@ -4118,6 +4328,7 @@
                   <w:r>
                     <w:rPr>
                       <w:rFonts w:asciiTheme="minorEastAsia" w:hAnsiTheme="minorEastAsia" w:hint="eastAsia"/>
+                      <w:color w:val="0000FF"/>
                       <w:sz w:val="20"/>
                       <w:szCs w:val="20"/>
                     </w:rPr>
@@ -4139,6 +4350,7 @@
                   <w:pPr>
                     <w:rPr>
                       <w:rFonts w:asciiTheme="minorEastAsia" w:hAnsiTheme="minorEastAsia"/>
+                      <w:color w:val="0000FF"/>
                       <w:sz w:val="20"/>
                       <w:szCs w:val="20"/>
                     </w:rPr>
@@ -4146,6 +4358,7 @@
                   <w:r>
                     <w:rPr>
                       <w:rFonts w:asciiTheme="minorEastAsia" w:hAnsiTheme="minorEastAsia" w:hint="eastAsia"/>
+                      <w:color w:val="0000FF"/>
                       <w:sz w:val="20"/>
                       <w:szCs w:val="20"/>
                     </w:rPr>
@@ -4154,6 +4367,7 @@
                   <w:r>
                     <w:rPr>
                       <w:rFonts w:asciiTheme="minorEastAsia" w:hAnsiTheme="minorEastAsia"/>
+                      <w:color w:val="0000FF"/>
                       <w:sz w:val="20"/>
                       <w:szCs w:val="20"/>
                     </w:rPr>
@@ -4162,6 +4376,7 @@
                   <w:r>
                     <w:rPr>
                       <w:rFonts w:asciiTheme="minorEastAsia" w:hAnsiTheme="minorEastAsia" w:hint="eastAsia"/>
+                      <w:color w:val="0000FF"/>
                       <w:sz w:val="20"/>
                       <w:szCs w:val="20"/>
                     </w:rPr>
@@ -4170,6 +4385,7 @@
                   <w:r>
                     <w:rPr>
                       <w:rFonts w:asciiTheme="minorEastAsia" w:hAnsiTheme="minorEastAsia"/>
+                      <w:color w:val="0000FF"/>
                       <w:sz w:val="20"/>
                       <w:szCs w:val="20"/>
                     </w:rPr>
@@ -4193,6 +4409,7 @@
                     <w:jc w:val="right"/>
                     <w:rPr>
                       <w:rFonts w:asciiTheme="minorEastAsia" w:hAnsiTheme="minorEastAsia"/>
+                      <w:color w:val="0000FF"/>
                       <w:sz w:val="20"/>
                       <w:szCs w:val="20"/>
                     </w:rPr>
@@ -4200,6 +4417,7 @@
                   <w:r>
                     <w:rPr>
                       <w:rFonts w:asciiTheme="minorEastAsia" w:hAnsiTheme="minorEastAsia" w:hint="eastAsia"/>
+                      <w:color w:val="0000FF"/>
                       <w:sz w:val="20"/>
                       <w:szCs w:val="20"/>
                     </w:rPr>
@@ -4222,6 +4440,7 @@
                     <w:jc w:val="right"/>
                     <w:rPr>
                       <w:rFonts w:asciiTheme="minorEastAsia" w:hAnsiTheme="minorEastAsia"/>
+                      <w:color w:val="0000FF"/>
                       <w:sz w:val="20"/>
                       <w:szCs w:val="20"/>
                     </w:rPr>
@@ -4243,6 +4462,7 @@
                     <w:jc w:val="right"/>
                     <w:rPr>
                       <w:rFonts w:asciiTheme="minorEastAsia" w:hAnsiTheme="minorEastAsia"/>
+                      <w:color w:val="0000FF"/>
                       <w:sz w:val="20"/>
                       <w:szCs w:val="20"/>
                     </w:rPr>
@@ -4250,6 +4470,7 @@
                   <w:r>
                     <w:rPr>
                       <w:rFonts w:asciiTheme="minorEastAsia" w:hAnsiTheme="minorEastAsia" w:hint="eastAsia"/>
+                      <w:color w:val="0000FF"/>
                       <w:sz w:val="20"/>
                       <w:szCs w:val="20"/>
                     </w:rPr>
@@ -4272,6 +4493,7 @@
                     <w:jc w:val="right"/>
                     <w:rPr>
                       <w:rFonts w:asciiTheme="minorEastAsia" w:hAnsiTheme="minorEastAsia"/>
+                      <w:color w:val="0000FF"/>
                     </w:rPr>
                   </w:pPr>
                 </w:p>
@@ -4348,6 +4570,8 @@
                       <w:rFonts w:asciiTheme="minorEastAsia" w:hAnsiTheme="minorEastAsia"/>
                     </w:rPr>
                   </w:pPr>
+                  <w:bookmarkStart w:id="0" w:name="_GoBack"/>
+                  <w:bookmarkEnd w:id="0"/>
                 </w:p>
               </w:tc>
               <w:tc>
@@ -4659,11 +4883,13 @@
                     <w:jc w:val="right"/>
                     <w:rPr>
                       <w:rFonts w:asciiTheme="minorEastAsia" w:hAnsiTheme="minorEastAsia"/>
-                    </w:rPr>
-                  </w:pPr>
-                  <w:r>
-                    <w:rPr>
-                      <w:rFonts w:asciiTheme="minorEastAsia" w:hAnsiTheme="minorEastAsia" w:hint="eastAsia"/>
+                      <w:color w:val="0000FF"/>
+                    </w:rPr>
+                  </w:pPr>
+                  <w:r>
+                    <w:rPr>
+                      <w:rFonts w:asciiTheme="minorEastAsia" w:hAnsiTheme="minorEastAsia" w:hint="eastAsia"/>
+                      <w:color w:val="0000FF"/>
                     </w:rPr>
                     <w:t>936</w:t>
                   </w:r>
@@ -4683,6 +4909,7 @@
                     <w:jc w:val="right"/>
                     <w:rPr>
                       <w:rFonts w:asciiTheme="minorEastAsia" w:hAnsiTheme="minorEastAsia"/>
+                      <w:color w:val="0000FF"/>
                     </w:rPr>
                   </w:pPr>
                 </w:p>
@@ -4701,11 +4928,13 @@
                     <w:jc w:val="right"/>
                     <w:rPr>
                       <w:rFonts w:asciiTheme="minorEastAsia" w:hAnsiTheme="minorEastAsia"/>
-                    </w:rPr>
-                  </w:pPr>
-                  <w:r>
-                    <w:rPr>
-                      <w:rFonts w:asciiTheme="minorEastAsia" w:hAnsiTheme="minorEastAsia" w:hint="eastAsia"/>
+                      <w:color w:val="0000FF"/>
+                    </w:rPr>
+                  </w:pPr>
+                  <w:r>
+                    <w:rPr>
+                      <w:rFonts w:asciiTheme="minorEastAsia" w:hAnsiTheme="minorEastAsia" w:hint="eastAsia"/>
+                      <w:color w:val="0000FF"/>
                     </w:rPr>
                     <w:t>0</w:t>
                   </w:r>
@@ -4808,11 +5037,13 @@
                     <w:jc w:val="right"/>
                     <w:rPr>
                       <w:rFonts w:asciiTheme="minorEastAsia" w:hAnsiTheme="minorEastAsia"/>
-                    </w:rPr>
-                  </w:pPr>
-                  <w:r>
-                    <w:rPr>
-                      <w:rFonts w:asciiTheme="minorEastAsia" w:hAnsiTheme="minorEastAsia" w:hint="eastAsia"/>
+                      <w:color w:val="0000FF"/>
+                    </w:rPr>
+                  </w:pPr>
+                  <w:r>
+                    <w:rPr>
+                      <w:rFonts w:asciiTheme="minorEastAsia" w:hAnsiTheme="minorEastAsia" w:hint="eastAsia"/>
+                      <w:color w:val="0000FF"/>
                     </w:rPr>
                     <w:t>936</w:t>
                   </w:r>
@@ -4820,13 +5051,6 @@
               </w:tc>
             </w:tr>
           </w:tbl>
-          <w:p>
-            <w:pPr>
-              <w:rPr>
-                <w:rFonts w:asciiTheme="minorEastAsia" w:hAnsiTheme="minorEastAsia"/>
-              </w:rPr>
-            </w:pPr>
-          </w:p>
           <w:p>
             <w:pPr>
               <w:rPr>
@@ -5754,7 +5978,7 @@
 </file>
 
 <file path=customXml/itemProps1.xml><?xml version="1.0" encoding="utf-8"?>
-<ds:datastoreItem xmlns:ds="http://schemas.openxmlformats.org/officeDocument/2006/customXml" ds:itemID="{BBA6C6FB-BFE6-4F9F-9D73-83E970F7A3EE}">
+<ds:datastoreItem xmlns:ds="http://schemas.openxmlformats.org/officeDocument/2006/customXml" ds:itemID="{6550A722-8F85-4C66-8A0D-2555344F5FDF}">
   <ds:schemaRefs>
     <ds:schemaRef ds:uri="http://schemas.openxmlformats.org/officeDocument/2006/bibliography"/>
   </ds:schemaRefs>
